--- a/zapasowe ss.docx
+++ b/zapasowe ss.docx
@@ -1,6 +1,6 @@
 
 <file path=word/document.xml><?xml version="1.0" encoding="utf-8"?>
-<w:document xmlns:wpc="http://schemas.microsoft.com/office/word/2010/wordprocessingCanvas" xmlns:cx="http://schemas.microsoft.com/office/drawing/2014/chartex" xmlns:cx1="http://schemas.microsoft.com/office/drawing/2015/9/8/chartex" xmlns:cx2="http://schemas.microsoft.com/office/drawing/2015/10/21/chartex" xmlns:cx3="http://schemas.microsoft.com/office/drawing/2016/5/9/chartex" xmlns:cx4="http://schemas.microsoft.com/office/drawing/2016/5/10/chartex" xmlns:cx5="http://schemas.microsoft.com/office/drawing/2016/5/11/chartex" xmlns:cx6="http://schemas.microsoft.com/office/drawing/2016/5/12/chartex" xmlns:cx7="http://schemas.microsoft.com/office/drawing/2016/5/13/chartex" xmlns:cx8="http://schemas.microsoft.com/office/drawing/2016/5/14/chartex" xmlns:mc="http://schemas.openxmlformats.org/markup-compatibility/2006" xmlns:aink="http://schemas.microsoft.com/office/drawing/2016/ink" xmlns:am3d="http://schemas.microsoft.com/office/drawing/2017/model3d" xmlns:o="urn:schemas-microsoft-com:office:office" xmlns:oel="http://schemas.microsoft.com/office/2019/extlst" xmlns:r="http://schemas.openxmlformats.org/officeDocument/2006/relationships" xmlns:m="http://schemas.openxmlformats.org/officeDocument/2006/math" xmlns:v="urn:schemas-microsoft-com:vml" xmlns:wp14="http://schemas.microsoft.com/office/word/2010/wordprocessingDrawing" xmlns:wp="http://schemas.openxmlformats.org/drawingml/2006/wordprocessingDrawing" xmlns:w10="urn:schemas-microsoft-com:office:word" xmlns:w="http://schemas.openxmlformats.org/wordprocessingml/2006/main" xmlns:w14="http://schemas.microsoft.com/office/word/2010/wordml" xmlns:w15="http://schemas.microsoft.com/office/word/2012/wordml" xmlns:w16cex="http://schemas.microsoft.com/office/word/2018/wordml/cex" xmlns:w16cid="http://schemas.microsoft.com/office/word/2016/wordml/cid" xmlns:w16="http://schemas.microsoft.com/office/word/2018/wordml" xmlns:w16du="http://schemas.microsoft.com/office/word/2023/wordml/word16du" xmlns:w16sdtdh="http://schemas.microsoft.com/office/word/2020/wordml/sdtdatahash" xmlns:w16se="http://schemas.microsoft.com/office/word/2015/wordml/symex" xmlns:wpg="http://schemas.microsoft.com/office/word/2010/wordprocessingGroup" xmlns:wpi="http://schemas.microsoft.com/office/word/2010/wordprocessingInk" xmlns:wne="http://schemas.microsoft.com/office/word/2006/wordml" xmlns:wps="http://schemas.microsoft.com/office/word/2010/wordprocessingShape" mc:Ignorable="w14 w15 w16se w16cid w16 w16cex w16sdtdh w16du wp14">
+<w:document xmlns:wpc="http://schemas.microsoft.com/office/word/2010/wordprocessingCanvas" xmlns:cx="http://schemas.microsoft.com/office/drawing/2014/chartex" xmlns:cx1="http://schemas.microsoft.com/office/drawing/2015/9/8/chartex" xmlns:cx2="http://schemas.microsoft.com/office/drawing/2015/10/21/chartex" xmlns:cx3="http://schemas.microsoft.com/office/drawing/2016/5/9/chartex" xmlns:cx4="http://schemas.microsoft.com/office/drawing/2016/5/10/chartex" xmlns:cx5="http://schemas.microsoft.com/office/drawing/2016/5/11/chartex" xmlns:cx6="http://schemas.microsoft.com/office/drawing/2016/5/12/chartex" xmlns:cx7="http://schemas.microsoft.com/office/drawing/2016/5/13/chartex" xmlns:cx8="http://schemas.microsoft.com/office/drawing/2016/5/14/chartex" xmlns:mc="http://schemas.openxmlformats.org/markup-compatibility/2006" xmlns:aink="http://schemas.microsoft.com/office/drawing/2016/ink" xmlns:am3d="http://schemas.microsoft.com/office/drawing/2017/model3d" xmlns:o="urn:schemas-microsoft-com:office:office" xmlns:oel="http://schemas.microsoft.com/office/2019/extlst" xmlns:r="http://schemas.openxmlformats.org/officeDocument/2006/relationships" xmlns:m="http://schemas.openxmlformats.org/officeDocument/2006/math" xmlns:v="urn:schemas-microsoft-com:vml" xmlns:wp14="http://schemas.microsoft.com/office/word/2010/wordprocessingDrawing" xmlns:wp="http://schemas.openxmlformats.org/drawingml/2006/wordprocessingDrawing" xmlns:w10="urn:schemas-microsoft-com:office:word" xmlns:w="http://schemas.openxmlformats.org/wordprocessingml/2006/main" xmlns:w14="http://schemas.microsoft.com/office/word/2010/wordml" xmlns:w15="http://schemas.microsoft.com/office/word/2012/wordml" xmlns:w16cex="http://schemas.microsoft.com/office/word/2018/wordml/cex" xmlns:w16cid="http://schemas.microsoft.com/office/word/2016/wordml/cid" xmlns:w16="http://schemas.microsoft.com/office/word/2018/wordml" xmlns:w16du="http://schemas.microsoft.com/office/word/2023/wordml/word16du" xmlns:w16sdtdh="http://schemas.microsoft.com/office/word/2020/wordml/sdtdatahash" xmlns:w16sdtfl="http://schemas.microsoft.com/office/word/2024/wordml/sdtformatlock" xmlns:w16se="http://schemas.microsoft.com/office/word/2015/wordml/symex" xmlns:wpg="http://schemas.microsoft.com/office/word/2010/wordprocessingGroup" xmlns:wpi="http://schemas.microsoft.com/office/word/2010/wordprocessingInk" xmlns:wne="http://schemas.microsoft.com/office/word/2006/wordml" xmlns:wps="http://schemas.microsoft.com/office/word/2010/wordprocessingShape" mc:Ignorable="w14 w15 w16se w16cid w16 w16cex w16sdtdh w16sdtfl w16du wp14">
   <w:body>
     <w:p>
       <w:pPr>
@@ -12,6 +12,9 @@
         <w:pStyle w:val="Tekstakapitu"/>
       </w:pPr>
       <w:r>
+        <w:rPr>
+          <w:noProof/>
+        </w:rPr>
         <w:drawing>
           <wp:inline distT="0" distB="0" distL="0" distR="0" wp14:anchorId="76BCA8B6" wp14:editId="3EA13DC3">
             <wp:extent cx="5579745" cy="3026410"/>
@@ -62,6 +65,9 @@
         <w:pStyle w:val="Tekstakapitu"/>
       </w:pPr>
       <w:r>
+        <w:rPr>
+          <w:noProof/>
+        </w:rPr>
         <w:drawing>
           <wp:inline distT="0" distB="0" distL="0" distR="0" wp14:anchorId="4ACB2E31" wp14:editId="6FB7EB29">
             <wp:extent cx="5579745" cy="3464560"/>
@@ -104,6 +110,9 @@
         <w:pStyle w:val="Tekstakapitu"/>
       </w:pPr>
       <w:r>
+        <w:rPr>
+          <w:noProof/>
+        </w:rPr>
         <w:lastRenderedPageBreak/>
         <w:drawing>
           <wp:inline distT="0" distB="0" distL="0" distR="0" wp14:anchorId="7DC56A2B" wp14:editId="1986F194">
@@ -147,6 +156,9 @@
         <w:pStyle w:val="Tekstakapitu"/>
       </w:pPr>
       <w:r>
+        <w:rPr>
+          <w:noProof/>
+        </w:rPr>
         <w:drawing>
           <wp:inline distT="0" distB="0" distL="0" distR="0" wp14:anchorId="68EE7B47" wp14:editId="1FFC3BB2">
             <wp:extent cx="5579745" cy="3009900"/>
@@ -189,6 +201,9 @@
         <w:pStyle w:val="Tekstakapitu"/>
       </w:pPr>
       <w:r>
+        <w:rPr>
+          <w:noProof/>
+        </w:rPr>
         <w:lastRenderedPageBreak/>
         <w:drawing>
           <wp:inline distT="0" distB="0" distL="0" distR="0" wp14:anchorId="2A8ADA88" wp14:editId="2BEE5618">
@@ -232,6 +247,9 @@
         <w:pStyle w:val="Tekstakapitu"/>
       </w:pPr>
       <w:r>
+        <w:rPr>
+          <w:noProof/>
+        </w:rPr>
         <w:drawing>
           <wp:inline distT="0" distB="0" distL="0" distR="0" wp14:anchorId="7169A384" wp14:editId="7CB3061F">
             <wp:extent cx="5579745" cy="3009900"/>
@@ -274,15 +292,7 @@
         <w:pStyle w:val="Tekstakapitu"/>
       </w:pPr>
       <w:r>
-        <w:t xml:space="preserve">Kształt </w:t>
-      </w:r>
-      <w:proofErr w:type="spellStart"/>
-      <w:r>
-        <w:t>zachwany</w:t>
-      </w:r>
-      <w:proofErr w:type="spellEnd"/>
-      <w:r>
-        <w:t>, ale jest przesunięcie.</w:t>
+        <w:t>Kształt zachwany, ale jest przesunięcie.</w:t>
       </w:r>
     </w:p>
     <w:p>
@@ -290,6 +300,9 @@
         <w:pStyle w:val="Tekstakapitu"/>
       </w:pPr>
       <w:r>
+        <w:rPr>
+          <w:noProof/>
+        </w:rPr>
         <w:lastRenderedPageBreak/>
         <w:drawing>
           <wp:inline distT="0" distB="0" distL="0" distR="0" wp14:anchorId="7AFEC72C" wp14:editId="1B2BE330">
@@ -333,6 +346,9 @@
         <w:pStyle w:val="Tekstakapitu"/>
       </w:pPr>
       <w:r>
+        <w:rPr>
+          <w:noProof/>
+        </w:rPr>
         <w:drawing>
           <wp:inline distT="0" distB="0" distL="0" distR="0" wp14:anchorId="7DB77A2E" wp14:editId="02D73D70">
             <wp:extent cx="5579745" cy="3009900"/>
@@ -375,6 +391,9 @@
         <w:pStyle w:val="Tekstakapitu"/>
       </w:pPr>
       <w:r>
+        <w:rPr>
+          <w:noProof/>
+        </w:rPr>
         <w:lastRenderedPageBreak/>
         <w:drawing>
           <wp:inline distT="0" distB="0" distL="0" distR="0" wp14:anchorId="165C9595" wp14:editId="78E328D4">
@@ -418,6 +437,9 @@
         <w:pStyle w:val="Tekstakapitu"/>
       </w:pPr>
       <w:r>
+        <w:rPr>
+          <w:noProof/>
+        </w:rPr>
         <w:drawing>
           <wp:inline distT="0" distB="0" distL="0" distR="0" wp14:anchorId="3DA24A99" wp14:editId="1614938B">
             <wp:extent cx="5579745" cy="3429635"/>
@@ -460,6 +482,9 @@
         <w:pStyle w:val="Tekstakapitu"/>
       </w:pPr>
       <w:r>
+        <w:rPr>
+          <w:noProof/>
+        </w:rPr>
         <w:lastRenderedPageBreak/>
         <w:drawing>
           <wp:inline distT="0" distB="0" distL="0" distR="0" wp14:anchorId="2E6D0BAC" wp14:editId="28658699">
@@ -503,6 +528,9 @@
         <w:pStyle w:val="Tekstakapitu"/>
       </w:pPr>
       <w:r>
+        <w:rPr>
+          <w:noProof/>
+        </w:rPr>
         <w:drawing>
           <wp:inline distT="0" distB="0" distL="0" distR="0" wp14:anchorId="59E96F80" wp14:editId="6B676C1F">
             <wp:extent cx="5579745" cy="3009900"/>
@@ -548,6 +576,9 @@
         </w:rPr>
       </w:pPr>
       <w:r>
+        <w:rPr>
+          <w:noProof/>
+        </w:rPr>
         <w:lastRenderedPageBreak/>
         <w:drawing>
           <wp:inline distT="0" distB="0" distL="0" distR="0" wp14:anchorId="79ABCD4E" wp14:editId="4EF026D7">
@@ -641,6 +672,9 @@
         </w:drawing>
       </w:r>
       <w:r>
+        <w:rPr>
+          <w:noProof/>
+        </w:rPr>
         <w:drawing>
           <wp:inline distT="0" distB="0" distL="0" distR="0" wp14:anchorId="2D9AFE0A" wp14:editId="2E108506">
             <wp:extent cx="5579745" cy="3500120"/>
@@ -678,7 +712,412 @@
         </w:drawing>
       </w:r>
     </w:p>
-    <w:p/>
+    <w:p>
+      <w:r>
+        <w:br w:type="page"/>
+      </w:r>
+    </w:p>
+    <w:p>
+      <w:pPr>
+        <w:spacing w:line="240" w:lineRule="auto"/>
+        <w:rPr>
+          <w:color w:val="FF0000"/>
+        </w:rPr>
+      </w:pPr>
+      <w:r>
+        <w:rPr>
+          <w:color w:val="FF0000"/>
+        </w:rPr>
+        <w:lastRenderedPageBreak/>
+        <w:t>[1] Szeregi czasowe. Praktyczna analiza i predykcja z wykorzystaniem statystyki i uczenia maszynowego, Aileen Nielsen, 2020, Helion</w:t>
+      </w:r>
+    </w:p>
+    <w:p>
+      <w:pPr>
+        <w:tabs>
+          <w:tab w:val="right" w:pos="8787"/>
+        </w:tabs>
+        <w:spacing w:line="240" w:lineRule="auto"/>
+      </w:pPr>
+      <w:r>
+        <w:rPr>
+          <w:color w:val="FF0000"/>
+        </w:rPr>
+        <w:t>[2] Uczenie maszynowe z użyciem Scikit-Learn, Keras i TensorFlow. Wydanie III, Aurélien Géron, 2023, Helion</w:t>
+      </w:r>
+      <w:r>
+        <w:tab/>
+      </w:r>
+    </w:p>
+    <w:p>
+      <w:pPr>
+        <w:rPr>
+          <w:color w:val="FF0000"/>
+        </w:rPr>
+      </w:pPr>
+      <w:r>
+        <w:rPr>
+          <w:color w:val="FF0000"/>
+        </w:rPr>
+        <w:t>[3] Analiza i prognozowanie szeregów czasowych, Warszawa, 2015, Artur Suchwałko, Adam Zagdański, Wydawnictwo Naukowe PWN</w:t>
+      </w:r>
+    </w:p>
+    <w:p>
+      <w:pPr>
+        <w:rPr>
+          <w:color w:val="FF0000"/>
+        </w:rPr>
+      </w:pPr>
+      <w:r>
+        <w:rPr>
+          <w:color w:val="FF0000"/>
+        </w:rPr>
+        <w:t>[4] Predictive Data Analysis: Leveraging RNN and LSTM Techniques for Time Series Dataset, Harsh Agarwala, Ginika Mahajana, Anita Shrotriyaa, Deepika Shekhawata, Manipal University Jaipur, India</w:t>
+      </w:r>
+    </w:p>
+    <w:p>
+      <w:pPr>
+        <w:rPr>
+          <w:color w:val="FF0000"/>
+        </w:rPr>
+      </w:pPr>
+      <w:r>
+        <w:rPr>
+          <w:color w:val="FF0000"/>
+        </w:rPr>
+        <w:t>[5] LONG SHORT</w:t>
+      </w:r>
+      <w:r>
+        <w:rPr>
+          <w:color w:val="FF0000"/>
+        </w:rPr>
+        <w:t>-</w:t>
+      </w:r>
+      <w:r>
+        <w:rPr>
+          <w:color w:val="FF0000"/>
+        </w:rPr>
+        <w:t>TERM MEMORY Neural Computation, Sepp Hochreiter, Fakultat fur Informatik, Technische Universitat Munchen, Munchen, Germany</w:t>
+      </w:r>
+    </w:p>
+    <w:p>
+      <w:pPr>
+        <w:rPr>
+          <w:color w:val="FF0000"/>
+        </w:rPr>
+      </w:pPr>
+      <w:r>
+        <w:rPr>
+          <w:color w:val="FF0000"/>
+        </w:rPr>
+        <w:t>[6] TimeSeries Prediction Method Based onVariant LSTM Recurrent Neural Network, Jiaojiao Hu,· Xiaofeng Wang,·Ying Zhang,·Depeng Zhang,·Meng Zhang,· Jianru Xue, Springer Science+Business Media, LLC, part of Springer Nature 2020</w:t>
+      </w:r>
+    </w:p>
+    <w:p>
+      <w:pPr>
+        <w:rPr>
+          <w:color w:val="FF0000"/>
+        </w:rPr>
+      </w:pPr>
+      <w:r>
+        <w:rPr>
+          <w:color w:val="FF0000"/>
+        </w:rPr>
+        <w:t>[7] Recurrent Neural Networks for Learning Sequential Data, Adrian Horzyk, Akademia Górniczo-Hutnicza w Krakowie, Kraków</w:t>
+      </w:r>
+    </w:p>
+    <w:p>
+      <w:pPr>
+        <w:rPr>
+          <w:color w:val="FF0000"/>
+        </w:rPr>
+      </w:pPr>
+      <w:r>
+        <w:rPr>
+          <w:color w:val="FF0000"/>
+        </w:rPr>
+        <w:t>[8] The StatQuestIllustrated Guideto MachineLearning, Josh Starmer, StatQuest Publications, 2022</w:t>
+      </w:r>
+    </w:p>
+    <w:p>
+      <w:pPr>
+        <w:rPr>
+          <w:color w:val="FF0000"/>
+        </w:rPr>
+      </w:pPr>
+      <w:r>
+        <w:rPr>
+          <w:color w:val="FF0000"/>
+        </w:rPr>
+        <w:t>[9] Long Short-Term Memory Networks With Python, Jason Brownlee, Machine Learning Mastery, 2017</w:t>
+      </w:r>
+    </w:p>
+    <w:p>
+      <w:pPr>
+        <w:rPr>
+          <w:color w:val="FF0000"/>
+        </w:rPr>
+      </w:pPr>
+      <w:bookmarkStart w:id="0" w:name="_Hlk185711802"/>
+      <w:r>
+        <w:rPr>
+          <w:color w:val="FF0000"/>
+        </w:rPr>
+        <w:t xml:space="preserve">[10] </w:t>
+      </w:r>
+      <w:r>
+        <w:rPr>
+          <w:color w:val="FF0000"/>
+        </w:rPr>
+        <w:t>Peter J. Brockwell Richard A. Davis, Introduction to Time Series and Forecasting, Springer, 2002</w:t>
+      </w:r>
+    </w:p>
+    <w:p>
+      <w:pPr>
+        <w:rPr>
+          <w:color w:val="FF0000"/>
+        </w:rPr>
+      </w:pPr>
+      <w:r>
+        <w:rPr>
+          <w:color w:val="FF0000"/>
+        </w:rPr>
+        <w:t>[11] Khulood Albeladi, Bassam Zafar, Ahmed Mueen, Time Series Forecasting using LSTM and ARIMA, (IJACSA) International Journal of Advanced Computer Science and Applications, 2023</w:t>
+      </w:r>
+    </w:p>
+    <w:p>
+      <w:pPr>
+        <w:rPr>
+          <w:color w:val="FF0000"/>
+        </w:rPr>
+      </w:pPr>
+      <w:bookmarkStart w:id="1" w:name="_Hlk185710753"/>
+      <w:r>
+        <w:rPr>
+          <w:color w:val="FF0000"/>
+        </w:rPr>
+        <w:t xml:space="preserve">[12] </w:t>
+      </w:r>
+      <w:bookmarkEnd w:id="1"/>
+      <w:r>
+        <w:rPr>
+          <w:color w:val="FF0000"/>
+        </w:rPr>
+        <w:t>Robert H. Shumway, David S. StofferTime, Series Analysis and Its Applications, Springer, 2011</w:t>
+      </w:r>
+    </w:p>
+    <w:p>
+      <w:pPr>
+        <w:rPr>
+          <w:color w:val="FF0000"/>
+        </w:rPr>
+      </w:pPr>
+      <w:r>
+        <w:rPr>
+          <w:color w:val="FF0000"/>
+        </w:rPr>
+        <w:t>[13] Mingda Zhang , Time Series: Autoregressive models AR, MA, ARMA, ARIMA,University of Pittsburgh, 2018</w:t>
+      </w:r>
+    </w:p>
+    <w:p>
+      <w:pPr>
+        <w:rPr>
+          <w:color w:val="FF0000"/>
+        </w:rPr>
+      </w:pPr>
+      <w:r>
+        <w:rPr>
+          <w:color w:val="FF0000"/>
+        </w:rPr>
+        <w:t xml:space="preserve">[14] </w:t>
+      </w:r>
+      <w:r>
+        <w:rPr>
+          <w:color w:val="FF0000"/>
+        </w:rPr>
+        <w:t>Marcin Wolter</w:t>
+      </w:r>
+      <w:r>
+        <w:rPr>
+          <w:color w:val="FF0000"/>
+        </w:rPr>
+        <w:t xml:space="preserve">, </w:t>
+      </w:r>
+      <w:r>
+        <w:rPr>
+          <w:color w:val="FF0000"/>
+        </w:rPr>
+        <w:t>Deep Learning</w:t>
+      </w:r>
+      <w:r>
+        <w:rPr>
+          <w:color w:val="FF0000"/>
+        </w:rPr>
+        <w:t xml:space="preserve">, </w:t>
+      </w:r>
+      <w:r>
+        <w:rPr>
+          <w:color w:val="FF0000"/>
+        </w:rPr>
+        <w:t>IFJ PAN</w:t>
+      </w:r>
+      <w:r>
+        <w:rPr>
+          <w:color w:val="FF0000"/>
+        </w:rPr>
+        <w:t>, 2020</w:t>
+      </w:r>
+    </w:p>
+    <w:p>
+      <w:pPr>
+        <w:rPr>
+          <w:color w:val="FF0000"/>
+        </w:rPr>
+      </w:pPr>
+      <w:r>
+        <w:rPr>
+          <w:color w:val="FF0000"/>
+        </w:rPr>
+        <w:t xml:space="preserve">[15] </w:t>
+      </w:r>
+      <w:r>
+        <w:rPr>
+          <w:color w:val="FF0000"/>
+        </w:rPr>
+        <w:t>A Review of Activation Function for Artificial Neural Network</w:t>
+      </w:r>
+      <w:r>
+        <w:rPr>
+          <w:color w:val="FF0000"/>
+        </w:rPr>
+        <w:t xml:space="preserve">, </w:t>
+      </w:r>
+      <w:r>
+        <w:rPr>
+          <w:color w:val="FF0000"/>
+        </w:rPr>
+        <w:t>Andrinandrasana David Rasamoelina; Fouzia Adjailia; Peter Sinčák</w:t>
+      </w:r>
+      <w:r>
+        <w:rPr>
+          <w:color w:val="FF0000"/>
+        </w:rPr>
+        <w:t xml:space="preserve">, </w:t>
+      </w:r>
+      <w:r>
+        <w:rPr>
+          <w:color w:val="FF0000"/>
+        </w:rPr>
+        <w:t>IEEE</w:t>
+      </w:r>
+      <w:r>
+        <w:rPr>
+          <w:color w:val="FF0000"/>
+        </w:rPr>
+        <w:t>, 2020</w:t>
+      </w:r>
+      <w:bookmarkEnd w:id="0"/>
+    </w:p>
+    <w:p>
+      <w:pPr>
+        <w:rPr>
+          <w:color w:val="FF0000"/>
+        </w:rPr>
+      </w:pPr>
+      <w:r>
+        <w:rPr>
+          <w:color w:val="FF0000"/>
+        </w:rPr>
+        <w:t>……………………….</w:t>
+      </w:r>
+    </w:p>
+    <w:p>
+      <w:pPr>
+        <w:rPr>
+          <w:color w:val="FF0000"/>
+        </w:rPr>
+      </w:pPr>
+      <w:r>
+        <w:rPr>
+          <w:color w:val="FF0000"/>
+        </w:rPr>
+        <w:lastRenderedPageBreak/>
+        <w:t xml:space="preserve">[16] </w:t>
+      </w:r>
+      <w:r>
+        <w:rPr>
+          <w:color w:val="FF0000"/>
+        </w:rPr>
+        <w:t>Alex Smola</w:t>
+      </w:r>
+      <w:r>
+        <w:rPr>
+          <w:color w:val="FF0000"/>
+        </w:rPr>
+        <w:t>,</w:t>
+      </w:r>
+      <w:r>
+        <w:rPr>
+          <w:color w:val="FF0000"/>
+        </w:rPr>
+        <w:t xml:space="preserve"> S.V.N. Vishwanathan</w:t>
+      </w:r>
+      <w:r>
+        <w:rPr>
+          <w:color w:val="FF0000"/>
+        </w:rPr>
+        <w:t xml:space="preserve">, </w:t>
+      </w:r>
+      <w:r>
+        <w:rPr>
+          <w:color w:val="FF0000"/>
+        </w:rPr>
+        <w:t>INTRODUCTION TO MACHINE LEARNING</w:t>
+      </w:r>
+      <w:r>
+        <w:rPr>
+          <w:color w:val="FF0000"/>
+        </w:rPr>
+        <w:t>, Cambridge University Press, 2008</w:t>
+      </w:r>
+    </w:p>
+    <w:p>
+      <w:pPr>
+        <w:rPr>
+          <w:color w:val="FF0000"/>
+        </w:rPr>
+      </w:pPr>
+      <w:r>
+        <w:rPr>
+          <w:color w:val="FF0000"/>
+        </w:rPr>
+        <w:t xml:space="preserve">[17] </w:t>
+      </w:r>
+      <w:r>
+        <w:rPr>
+          <w:color w:val="FF0000"/>
+        </w:rPr>
+        <w:t>PAUL J. WERBOS</w:t>
+      </w:r>
+      <w:r>
+        <w:rPr>
+          <w:color w:val="FF0000"/>
+        </w:rPr>
+        <w:t xml:space="preserve">, </w:t>
+      </w:r>
+      <w:r>
+        <w:rPr>
+          <w:color w:val="FF0000"/>
+        </w:rPr>
+        <w:t>Backpropagation Through Time: What It Does and How to Do It</w:t>
+      </w:r>
+      <w:r>
+        <w:rPr>
+          <w:color w:val="FF0000"/>
+        </w:rPr>
+        <w:t>, IEEE, 1990</w:t>
+      </w:r>
+    </w:p>
     <w:sectPr>
       <w:pgSz w:w="11906" w:h="16838"/>
       <w:pgMar w:top="1417" w:right="1417" w:bottom="1417" w:left="1417" w:header="708" w:footer="708" w:gutter="0"/>
@@ -690,7 +1129,7 @@
 </file>
 
 <file path=word/styles.xml><?xml version="1.0" encoding="utf-8"?>
-<w:styles xmlns:mc="http://schemas.openxmlformats.org/markup-compatibility/2006" xmlns:r="http://schemas.openxmlformats.org/officeDocument/2006/relationships" xmlns:w="http://schemas.openxmlformats.org/wordprocessingml/2006/main" xmlns:w14="http://schemas.microsoft.com/office/word/2010/wordml" xmlns:w15="http://schemas.microsoft.com/office/word/2012/wordml" xmlns:w16cex="http://schemas.microsoft.com/office/word/2018/wordml/cex" xmlns:w16cid="http://schemas.microsoft.com/office/word/2016/wordml/cid" xmlns:w16="http://schemas.microsoft.com/office/word/2018/wordml" xmlns:w16du="http://schemas.microsoft.com/office/word/2023/wordml/word16du" xmlns:w16sdtdh="http://schemas.microsoft.com/office/word/2020/wordml/sdtdatahash" xmlns:w16se="http://schemas.microsoft.com/office/word/2015/wordml/symex" mc:Ignorable="w14 w15 w16se w16cid w16 w16cex w16sdtdh w16du">
+<w:styles xmlns:mc="http://schemas.openxmlformats.org/markup-compatibility/2006" xmlns:r="http://schemas.openxmlformats.org/officeDocument/2006/relationships" xmlns:w="http://schemas.openxmlformats.org/wordprocessingml/2006/main" xmlns:w14="http://schemas.microsoft.com/office/word/2010/wordml" xmlns:w15="http://schemas.microsoft.com/office/word/2012/wordml" xmlns:w16cex="http://schemas.microsoft.com/office/word/2018/wordml/cex" xmlns:w16cid="http://schemas.microsoft.com/office/word/2016/wordml/cid" xmlns:w16="http://schemas.microsoft.com/office/word/2018/wordml" xmlns:w16du="http://schemas.microsoft.com/office/word/2023/wordml/word16du" xmlns:w16sdtdh="http://schemas.microsoft.com/office/word/2020/wordml/sdtdatahash" xmlns:w16sdtfl="http://schemas.microsoft.com/office/word/2024/wordml/sdtformatlock" xmlns:w16se="http://schemas.microsoft.com/office/word/2015/wordml/symex" mc:Ignorable="w14 w15 w16se w16cid w16 w16cex w16sdtdh w16sdtfl w16du">
   <w:docDefaults>
     <w:rPrDefault>
       <w:rPr>
@@ -1292,7 +1731,6 @@
   <w:style w:type="character" w:default="1" w:styleId="Domylnaczcionkaakapitu">
     <w:name w:val="Default Paragraph Font"/>
     <w:uiPriority w:val="1"/>
-    <w:semiHidden/>
     <w:unhideWhenUsed/>
   </w:style>
   <w:style w:type="table" w:default="1" w:styleId="Standardowy">
@@ -1635,6 +2073,29 @@
       <w:color w:val="000000" w:themeColor="text1"/>
       <w:kern w:val="0"/>
       <w14:ligatures w14:val="none"/>
+    </w:rPr>
+  </w:style>
+  <w:style w:type="character" w:styleId="Hipercze">
+    <w:name w:val="Hyperlink"/>
+    <w:basedOn w:val="Domylnaczcionkaakapitu"/>
+    <w:uiPriority w:val="99"/>
+    <w:unhideWhenUsed/>
+    <w:rsid w:val="00DF1A88"/>
+    <w:rPr>
+      <w:color w:val="467886" w:themeColor="hyperlink"/>
+      <w:u w:val="single"/>
+    </w:rPr>
+  </w:style>
+  <w:style w:type="character" w:styleId="Nierozpoznanawzmianka">
+    <w:name w:val="Unresolved Mention"/>
+    <w:basedOn w:val="Domylnaczcionkaakapitu"/>
+    <w:uiPriority w:val="99"/>
+    <w:semiHidden/>
+    <w:unhideWhenUsed/>
+    <w:rsid w:val="00DF1A88"/>
+    <w:rPr>
+      <w:color w:val="605E5C"/>
+      <w:shd w:val="clear" w:color="auto" w:fill="E1DFDD"/>
     </w:rPr>
   </w:style>
 </w:styles>
